--- a/labs/lab01/report/report3.docx
+++ b/labs/lab01/report/report3.docx
@@ -37,7 +37,7 @@
         <w:t xml:space="preserve"> </w:t>
       </w:r>
       <w:r>
-        <w:t xml:space="preserve">3</w:t>
+        <w:t xml:space="preserve">1</w:t>
       </w:r>
     </w:p>
     <w:p>
@@ -115,45 +115,7 @@
         <w:pStyle w:val="FirstParagraph"/>
       </w:pPr>
       <w:r>
-        <w:t xml:space="preserve">Здесь приводится формулировка цели лабораторной работы. Формулировки</w:t>
-      </w:r>
-      <w:r>
-        <w:t xml:space="preserve"> </w:t>
-      </w:r>
-      <w:r>
-        <w:t xml:space="preserve">цели для каждой лабораторной работы приведены в методических</w:t>
-      </w:r>
-      <w:r>
-        <w:t xml:space="preserve"> </w:t>
-      </w:r>
-      <w:r>
-        <w:t xml:space="preserve">указаниях.</w:t>
-      </w:r>
-    </w:p>
-    <w:p>
-      <w:pPr>
-        <w:pStyle w:val="BodyText"/>
-      </w:pPr>
-      <w:r>
-        <w:t xml:space="preserve">Цель данного шаблона — максимально упростить подготовку отчётов по</w:t>
-      </w:r>
-      <w:r>
-        <w:t xml:space="preserve"> </w:t>
-      </w:r>
-      <w:r>
-        <w:t xml:space="preserve">лабораторным работам. Модифицируя данный шаблон, студенты смогут без</w:t>
-      </w:r>
-      <w:r>
-        <w:t xml:space="preserve"> </w:t>
-      </w:r>
-      <w:r>
-        <w:t xml:space="preserve">труда подготовить отчёт по лабораторным работам, а также познакомиться</w:t>
-      </w:r>
-      <w:r>
-        <w:t xml:space="preserve"> </w:t>
-      </w:r>
-      <w:r>
-        <w:t xml:space="preserve">с основными возможностями разметки Markdown.</w:t>
+        <w:t xml:space="preserve">Целью данной работы является приобретение практических навыков установки операционной системы на виртуальную машину, настройки минимально необходимых для дальнейшей работы сервисов.</w:t>
       </w:r>
     </w:p>
     <w:bookmarkEnd w:id="20"/>
@@ -177,20 +139,30 @@
     </w:p>
     <w:p>
       <w:pPr>
-        <w:pStyle w:val="FirstParagraph"/>
-      </w:pPr>
-      <w:r>
-        <w:t xml:space="preserve">Здесь приводится описание задания в соответствии с рекомендациями</w:t>
-      </w:r>
-      <w:r>
-        <w:t xml:space="preserve"> </w:t>
-      </w:r>
-      <w:r>
-        <w:t xml:space="preserve">методического пособия и выданным вариантом.</w:t>
+        <w:pStyle w:val="Compact"/>
+        <w:numPr>
+          <w:ilvl w:val="0"/>
+          <w:numId w:val="1001"/>
+        </w:numPr>
+      </w:pPr>
+      <w:r>
+        <w:t xml:space="preserve">Установка операционной системы.</w:t>
+      </w:r>
+    </w:p>
+    <w:p>
+      <w:pPr>
+        <w:pStyle w:val="Compact"/>
+        <w:numPr>
+          <w:ilvl w:val="0"/>
+          <w:numId w:val="1001"/>
+        </w:numPr>
+      </w:pPr>
+      <w:r>
+        <w:t xml:space="preserve">Настройка операционной системы и загрузка необходимых программ.</w:t>
       </w:r>
     </w:p>
     <w:bookmarkEnd w:id="21"/>
-    <w:bookmarkStart w:id="22" w:name="теоретическое-введение"/>
+    <w:bookmarkStart w:id="46" w:name="выполнение-лабораторной-работы"/>
     <w:p>
       <w:pPr>
         <w:pStyle w:val="Heading1"/>
@@ -205,7 +177,7 @@
         <w:tab/>
       </w:r>
       <w:r>
-        <w:t xml:space="preserve">Теоретическое введение</w:t>
+        <w:t xml:space="preserve">Выполнение лабораторной работы</w:t>
       </w:r>
     </w:p>
     <w:p>
@@ -213,74 +185,7 @@
         <w:pStyle w:val="FirstParagraph"/>
       </w:pPr>
       <w:r>
-        <w:t xml:space="preserve">Системы контроля версий (Version Control System, VCS) применяются при работе нескольких человек над одним проектом. Обычно основное дерево проекта хранится в локальном или удалённом репозитории, к которому настроен доступ для участников проекта. При внесении изменений в содержание проекта система контроля версий позволяет их фиксировать, совмещать изменения, произведённые разными участниками проекта, производить откат к любой более ранней версии проекта, если это требуется.</w:t>
-      </w:r>
-    </w:p>
-    <w:p>
-      <w:pPr>
-        <w:pStyle w:val="BodyText"/>
-      </w:pPr>
-      <w:r>
-        <w:t xml:space="preserve">В классических системах контроля версий используется централизованная модель, предполагающая наличие единого репозитория для хранения файлов. Выполнение большинства функций по управлению версиями осуществляется специальным сервером. Участник проекта (пользователь) перед началом работы посредством определённых команд получает нужную ему версию файлов. После внесения изменений, пользователь размещает новую версию в хранилище. При этом предыдущие версии не удаляются из центрального хранилища и к ним можно вернуться в любой момент. Сервер может сохранять не полную версию изменённых файлов, а производить так называемую дельта-компрессию — сохранять только изменения между последовательными версиями, что позволяет уменьшить объём хранимых данных.</w:t>
-      </w:r>
-    </w:p>
-    <w:p>
-      <w:pPr>
-        <w:pStyle w:val="BodyText"/>
-      </w:pPr>
-      <w:r>
-        <w:t xml:space="preserve">Системы контроля версий поддерживают возможность отслеживания и разрешения конфликтов, которые могут возникнуть при работе нескольких человек над одним файлом. Можно объединить (слить) изменения, сделанные разными участниками (автоматически или вручную), вручную выбрать нужную версию, отменить изменения вовсе или заблокировать файлы для изменения. В зависимости от настроек блокировка не позволяет другим пользователям получить рабочую копию или препятствует изменению рабочей копии файла средствами файловой системы ОС, обеспечивая таким образом, привилегированный доступ только одному пользователю, работающему с файлом.</w:t>
-      </w:r>
-    </w:p>
-    <w:p>
-      <w:pPr>
-        <w:pStyle w:val="BodyText"/>
-      </w:pPr>
-      <w:r>
-        <w:t xml:space="preserve">Системы контроля версий также могут обеспечивать дополнительные, более гибкие функциональные возможности. Например, они могут поддерживать работу с несколькими версиями одного файла, сохраняя общую историю изменений до точки ветвления версий и собственные истории изменений каждой ветви. Кроме того, обычно доступна информация о том, кто из участников, когда и какие изменения вносил. Обычно такого рода информация хранится в журнале изменений, доступ к которому можно ограничить.</w:t>
-      </w:r>
-    </w:p>
-    <w:p>
-      <w:pPr>
-        <w:pStyle w:val="BodyText"/>
-      </w:pPr>
-      <w:r>
-        <w:t xml:space="preserve">В отличие от классических, в распределённых системах контроля версий центральный репозиторий не является обязательным.</w:t>
-      </w:r>
-    </w:p>
-    <w:p>
-      <w:pPr>
-        <w:pStyle w:val="BodyText"/>
-      </w:pPr>
-      <w:r>
-        <w:t xml:space="preserve">Среди классических VCS наиболее известны CVS, Subversion, а среди распределённых — Git, Bazaar, Mercurial. Принципы их работы схожи, отличаются они в основном синтаксисом используемых в работе команд.</w:t>
-      </w:r>
-    </w:p>
-    <w:bookmarkEnd w:id="22"/>
-    <w:bookmarkStart w:id="34" w:name="выполнение-лабораторной-работы"/>
-    <w:p>
-      <w:pPr>
-        <w:pStyle w:val="Heading1"/>
-      </w:pPr>
-      <w:r>
-        <w:rPr>
-          <w:rStyle w:val="SectionNumber"/>
-        </w:rPr>
-        <w:t xml:space="preserve">4</w:t>
-      </w:r>
-      <w:r>
-        <w:tab/>
-      </w:r>
-      <w:r>
-        <w:t xml:space="preserve">Выполнение лабораторной работы</w:t>
-      </w:r>
-    </w:p>
-    <w:p>
-      <w:pPr>
-        <w:pStyle w:val="FirstParagraph"/>
-      </w:pPr>
-      <w:r>
-        <w:t xml:space="preserve">Устанавливаем git и gh (рис. 1).</w:t>
+        <w:t xml:space="preserve">Устанавливаем средства разработки (рис. 1).</w:t>
       </w:r>
     </w:p>
     <w:p>
@@ -290,20 +195,20 @@
       <w:r>
         <w:drawing>
           <wp:inline>
-            <wp:extent cx="3733800" cy="2100262"/>
+            <wp:extent cx="3733800" cy="2808373"/>
             <wp:effectExtent b="0" l="0" r="0" t="0"/>
-            <wp:docPr descr="Рис. 1: Процесс установки git и gh" title="" id="24" name="Picture"/>
+            <wp:docPr descr="Рис. 1: Процесс установки средства разработки" title="" id="23" name="Picture"/>
             <a:graphic>
               <a:graphicData uri="http://schemas.openxmlformats.org/drawingml/2006/picture">
                 <pic:pic>
                   <pic:nvPicPr>
-                    <pic:cNvPr descr="/home/doveretennikov/Документы/report/image/1.png" id="25" name="Picture"/>
+                    <pic:cNvPr descr="/home/doveretennikov/work/study/2024-2025/Операционные%20системы/os-intro/labs/lab01/report/image/1.png" id="24" name="Picture"/>
                     <pic:cNvPicPr>
                       <a:picLocks noChangeArrowheads="1" noChangeAspect="1"/>
                     </pic:cNvPicPr>
                   </pic:nvPicPr>
                   <pic:blipFill>
-                    <a:blip r:embed="rId23"/>
+                    <a:blip r:embed="rId22"/>
                     <a:stretch>
                       <a:fillRect/>
                     </a:stretch>
@@ -311,7 +216,7 @@
                   <pic:spPr bwMode="auto">
                     <a:xfrm>
                       <a:off x="0" y="0"/>
-                      <a:ext cx="3733800" cy="2100262"/>
+                      <a:ext cx="3733800" cy="2808373"/>
                     </a:xfrm>
                     <a:prstGeom prst="rect">
                       <a:avLst/>
@@ -335,7 +240,7 @@
         <w:pStyle w:val="ImageCaption"/>
       </w:pPr>
       <w:r>
-        <w:t xml:space="preserve">Рис. 1: Процесс установки git и gh</w:t>
+        <w:t xml:space="preserve">Рис. 1: Процесс установки средства разработки</w:t>
       </w:r>
     </w:p>
     <w:p>
@@ -343,7 +248,7 @@
         <w:pStyle w:val="BodyText"/>
       </w:pPr>
       <w:r>
-        <w:t xml:space="preserve">Задаём имя и email владельца репозитория. Далее настраиваем utf-8 в выводе сообщений git. После этого задаём имя начальной ветки, параметр autocrlf и параметр safecrlf (рис. 2).</w:t>
+        <w:t xml:space="preserve">Обновляем все пакеты (рис. 2).</w:t>
       </w:r>
     </w:p>
     <w:p>
@@ -353,20 +258,20 @@
       <w:r>
         <w:drawing>
           <wp:inline>
-            <wp:extent cx="3733800" cy="2100262"/>
+            <wp:extent cx="3733800" cy="2819072"/>
             <wp:effectExtent b="0" l="0" r="0" t="0"/>
-            <wp:docPr descr="Рис. 2: Процесс базовой настройки git" title="" id="27" name="Picture"/>
+            <wp:docPr descr="Рис. 2: Процесс обновления всех пакетов" title="" id="26" name="Picture"/>
             <a:graphic>
               <a:graphicData uri="http://schemas.openxmlformats.org/drawingml/2006/picture">
                 <pic:pic>
                   <pic:nvPicPr>
-                    <pic:cNvPr descr="/home/doveretennikov/Документы/report/image/2.png" id="28" name="Picture"/>
+                    <pic:cNvPr descr="/home/doveretennikov/work/study/2024-2025/Операционные%20системы/os-intro/labs/lab01/report/image/2.png" id="27" name="Picture"/>
                     <pic:cNvPicPr>
                       <a:picLocks noChangeArrowheads="1" noChangeAspect="1"/>
                     </pic:cNvPicPr>
                   </pic:nvPicPr>
                   <pic:blipFill>
-                    <a:blip r:embed="rId26"/>
+                    <a:blip r:embed="rId25"/>
                     <a:stretch>
                       <a:fillRect/>
                     </a:stretch>
@@ -374,7 +279,7 @@
                   <pic:spPr bwMode="auto">
                     <a:xfrm>
                       <a:off x="0" y="0"/>
-                      <a:ext cx="3733800" cy="2100262"/>
+                      <a:ext cx="3733800" cy="2819072"/>
                     </a:xfrm>
                     <a:prstGeom prst="rect">
                       <a:avLst/>
@@ -398,7 +303,7 @@
         <w:pStyle w:val="ImageCaption"/>
       </w:pPr>
       <w:r>
-        <w:t xml:space="preserve">Рис. 2: Процесс базовой настройки git</w:t>
+        <w:t xml:space="preserve">Рис. 2: Процесс обновления всех пакетов</w:t>
       </w:r>
     </w:p>
     <w:p>
@@ -406,7 +311,7 @@
         <w:pStyle w:val="BodyText"/>
       </w:pPr>
       <w:r>
-        <w:t xml:space="preserve">Создаём ключи ssh. С начала ключ по алгоритму rsa, а потом по алгоритму ed25519 (рис. 3).</w:t>
+        <w:t xml:space="preserve">Устанавливаем программы для повышения комфорта работы (рис. 3).</w:t>
       </w:r>
     </w:p>
     <w:p>
@@ -416,20 +321,20 @@
       <w:r>
         <w:drawing>
           <wp:inline>
-            <wp:extent cx="3733800" cy="2100262"/>
+            <wp:extent cx="3733800" cy="2808373"/>
             <wp:effectExtent b="0" l="0" r="0" t="0"/>
-            <wp:docPr descr="Рис. 3: Процесс создание ключей ssh" title="" id="30" name="Picture"/>
+            <wp:docPr descr="Рис. 3: Процесс установки" title="" id="29" name="Picture"/>
             <a:graphic>
               <a:graphicData uri="http://schemas.openxmlformats.org/drawingml/2006/picture">
                 <pic:pic>
                   <pic:nvPicPr>
-                    <pic:cNvPr descr="/home/doveretennikov/Документы/report/image/3.png" id="31" name="Picture"/>
+                    <pic:cNvPr descr="/home/doveretennikov/work/study/2024-2025/Операционные%20системы/os-intro/labs/lab01/report/image/3.png" id="30" name="Picture"/>
                     <pic:cNvPicPr>
                       <a:picLocks noChangeArrowheads="1" noChangeAspect="1"/>
                     </pic:cNvPicPr>
                   </pic:nvPicPr>
                   <pic:blipFill>
-                    <a:blip r:embed="rId29"/>
+                    <a:blip r:embed="rId28"/>
                     <a:stretch>
                       <a:fillRect/>
                     </a:stretch>
@@ -437,7 +342,7 @@
                   <pic:spPr bwMode="auto">
                     <a:xfrm>
                       <a:off x="0" y="0"/>
-                      <a:ext cx="3733800" cy="2100262"/>
+                      <a:ext cx="3733800" cy="2808373"/>
                     </a:xfrm>
                     <a:prstGeom prst="rect">
                       <a:avLst/>
@@ -461,7 +366,7 @@
         <w:pStyle w:val="ImageCaption"/>
       </w:pPr>
       <w:r>
-        <w:t xml:space="preserve">Рис. 3: Процесс создание ключей ssh</w:t>
+        <w:t xml:space="preserve">Рис. 3: Процесс установки</w:t>
       </w:r>
     </w:p>
     <w:p>
@@ -469,7 +374,7 @@
         <w:pStyle w:val="BodyText"/>
       </w:pPr>
       <w:r>
-        <w:t xml:space="preserve">Создаём ключи ssh. С начала ключ по алгоритму rsa, а потом по алгоритму ed25519 (рис. 4).</w:t>
+        <w:t xml:space="preserve">Настраиваем раскладку клавиатуры (рис. 4).</w:t>
       </w:r>
     </w:p>
     <w:p>
@@ -479,20 +384,20 @@
       <w:r>
         <w:drawing>
           <wp:inline>
-            <wp:extent cx="3733800" cy="2100262"/>
+            <wp:extent cx="3733800" cy="2808373"/>
             <wp:effectExtent b="0" l="0" r="0" t="0"/>
-            <wp:docPr descr="Рис. 4: Процесс создание ключей ssh" title="" id="32" name="Picture"/>
+            <wp:docPr descr="Рис. 4: Редактируем конфигурационный файл /etc/X11/xorg.conf.d/00-keyboard.conf" title="" id="32" name="Picture"/>
             <a:graphic>
               <a:graphicData uri="http://schemas.openxmlformats.org/drawingml/2006/picture">
                 <pic:pic>
                   <pic:nvPicPr>
-                    <pic:cNvPr descr="/home/doveretennikov/Документы/report/image/3.png" id="33" name="Picture"/>
+                    <pic:cNvPr descr="/home/doveretennikov/work/study/2024-2025/Операционные%20системы/os-intro/labs/lab01/report/image/4.png" id="33" name="Picture"/>
                     <pic:cNvPicPr>
                       <a:picLocks noChangeArrowheads="1" noChangeAspect="1"/>
                     </pic:cNvPicPr>
                   </pic:nvPicPr>
                   <pic:blipFill>
-                    <a:blip r:embed="rId29"/>
+                    <a:blip r:embed="rId31"/>
                     <a:stretch>
                       <a:fillRect/>
                     </a:stretch>
@@ -500,7 +405,7 @@
                   <pic:spPr bwMode="auto">
                     <a:xfrm>
                       <a:off x="0" y="0"/>
-                      <a:ext cx="3733800" cy="2100262"/>
+                      <a:ext cx="3733800" cy="2808373"/>
                     </a:xfrm>
                     <a:prstGeom prst="rect">
                       <a:avLst/>
@@ -524,11 +429,577 @@
         <w:pStyle w:val="ImageCaption"/>
       </w:pPr>
       <w:r>
-        <w:t xml:space="preserve">Рис. 4: Процесс создание ключей ssh</w:t>
-      </w:r>
-    </w:p>
-    <w:bookmarkEnd w:id="34"/>
-    <w:bookmarkStart w:id="35" w:name="выводы"/>
+        <w:t xml:space="preserve">Рис. 4: Редактируем конфигурационный файл /etc/X11/xorg.conf.d/00-keyboard.conf</w:t>
+      </w:r>
+    </w:p>
+    <w:p>
+      <w:pPr>
+        <w:pStyle w:val="BodyText"/>
+      </w:pPr>
+      <w:r>
+        <w:t xml:space="preserve">Устанавливаем дистрибутив TeXlive (рис. 5).</w:t>
+      </w:r>
+    </w:p>
+    <w:p>
+      <w:pPr>
+        <w:pStyle w:val="CaptionedFigure"/>
+      </w:pPr>
+      <w:r>
+        <w:drawing>
+          <wp:inline>
+            <wp:extent cx="3733800" cy="2752344"/>
+            <wp:effectExtent b="0" l="0" r="0" t="0"/>
+            <wp:docPr descr="Рис. 5: Процесс установки" title="" id="35" name="Picture"/>
+            <a:graphic>
+              <a:graphicData uri="http://schemas.openxmlformats.org/drawingml/2006/picture">
+                <pic:pic>
+                  <pic:nvPicPr>
+                    <pic:cNvPr descr="/home/doveretennikov/work/study/2024-2025/Операционные%20системы/os-intro/labs/lab01/report/image/5.png" id="36" name="Picture"/>
+                    <pic:cNvPicPr>
+                      <a:picLocks noChangeArrowheads="1" noChangeAspect="1"/>
+                    </pic:cNvPicPr>
+                  </pic:nvPicPr>
+                  <pic:blipFill>
+                    <a:blip r:embed="rId34"/>
+                    <a:stretch>
+                      <a:fillRect/>
+                    </a:stretch>
+                  </pic:blipFill>
+                  <pic:spPr bwMode="auto">
+                    <a:xfrm>
+                      <a:off x="0" y="0"/>
+                      <a:ext cx="3733800" cy="2752344"/>
+                    </a:xfrm>
+                    <a:prstGeom prst="rect">
+                      <a:avLst/>
+                    </a:prstGeom>
+                    <a:noFill/>
+                    <a:ln w="9525">
+                      <a:noFill/>
+                      <a:headEnd/>
+                      <a:tailEnd/>
+                    </a:ln>
+                  </pic:spPr>
+                </pic:pic>
+              </a:graphicData>
+            </a:graphic>
+          </wp:inline>
+        </w:drawing>
+      </w:r>
+    </w:p>
+    <w:p>
+      <w:pPr>
+        <w:pStyle w:val="ImageCaption"/>
+      </w:pPr>
+      <w:r>
+        <w:t xml:space="preserve">Рис. 5: Процесс установки</w:t>
+      </w:r>
+    </w:p>
+    <w:p>
+      <w:pPr>
+        <w:pStyle w:val="BodyText"/>
+      </w:pPr>
+      <w:r>
+        <w:t xml:space="preserve">Выполняем команду dmesg | less (рис. 6).</w:t>
+      </w:r>
+    </w:p>
+    <w:p>
+      <w:pPr>
+        <w:pStyle w:val="CaptionedFigure"/>
+      </w:pPr>
+      <w:r>
+        <w:drawing>
+          <wp:inline>
+            <wp:extent cx="3733800" cy="2792326"/>
+            <wp:effectExtent b="0" l="0" r="0" t="0"/>
+            <wp:docPr descr="Рис. 6: Итог выполнение команды" title="" id="38" name="Picture"/>
+            <a:graphic>
+              <a:graphicData uri="http://schemas.openxmlformats.org/drawingml/2006/picture">
+                <pic:pic>
+                  <pic:nvPicPr>
+                    <pic:cNvPr descr="/home/doveretennikov/work/study/2024-2025/Операционные%20системы/os-intro/labs/lab01/report/image/6.png" id="39" name="Picture"/>
+                    <pic:cNvPicPr>
+                      <a:picLocks noChangeArrowheads="1" noChangeAspect="1"/>
+                    </pic:cNvPicPr>
+                  </pic:nvPicPr>
+                  <pic:blipFill>
+                    <a:blip r:embed="rId37"/>
+                    <a:stretch>
+                      <a:fillRect/>
+                    </a:stretch>
+                  </pic:blipFill>
+                  <pic:spPr bwMode="auto">
+                    <a:xfrm>
+                      <a:off x="0" y="0"/>
+                      <a:ext cx="3733800" cy="2792326"/>
+                    </a:xfrm>
+                    <a:prstGeom prst="rect">
+                      <a:avLst/>
+                    </a:prstGeom>
+                    <a:noFill/>
+                    <a:ln w="9525">
+                      <a:noFill/>
+                      <a:headEnd/>
+                      <a:tailEnd/>
+                    </a:ln>
+                  </pic:spPr>
+                </pic:pic>
+              </a:graphicData>
+            </a:graphic>
+          </wp:inline>
+        </w:drawing>
+      </w:r>
+    </w:p>
+    <w:p>
+      <w:pPr>
+        <w:pStyle w:val="ImageCaption"/>
+      </w:pPr>
+      <w:r>
+        <w:t xml:space="preserve">Рис. 6: Итог выполнение команды</w:t>
+      </w:r>
+    </w:p>
+    <w:p>
+      <w:pPr>
+        <w:pStyle w:val="BodyText"/>
+      </w:pPr>
+      <w:r>
+        <w:t xml:space="preserve">С помощью команды dmesg | grep выполняю домашнее задание (рис. 7).</w:t>
+      </w:r>
+    </w:p>
+    <w:p>
+      <w:pPr>
+        <w:pStyle w:val="CaptionedFigure"/>
+      </w:pPr>
+      <w:r>
+        <w:drawing>
+          <wp:inline>
+            <wp:extent cx="3733800" cy="2816352"/>
+            <wp:effectExtent b="0" l="0" r="0" t="0"/>
+            <wp:docPr descr="Рис. 7: Итог выполнения команды" title="" id="41" name="Picture"/>
+            <a:graphic>
+              <a:graphicData uri="http://schemas.openxmlformats.org/drawingml/2006/picture">
+                <pic:pic>
+                  <pic:nvPicPr>
+                    <pic:cNvPr descr="/home/doveretennikov/work/study/2024-2025/Операционные%20системы/os-intro/labs/lab01/report/image/7.png" id="42" name="Picture"/>
+                    <pic:cNvPicPr>
+                      <a:picLocks noChangeArrowheads="1" noChangeAspect="1"/>
+                    </pic:cNvPicPr>
+                  </pic:nvPicPr>
+                  <pic:blipFill>
+                    <a:blip r:embed="rId40"/>
+                    <a:stretch>
+                      <a:fillRect/>
+                    </a:stretch>
+                  </pic:blipFill>
+                  <pic:spPr bwMode="auto">
+                    <a:xfrm>
+                      <a:off x="0" y="0"/>
+                      <a:ext cx="3733800" cy="2816352"/>
+                    </a:xfrm>
+                    <a:prstGeom prst="rect">
+                      <a:avLst/>
+                    </a:prstGeom>
+                    <a:noFill/>
+                    <a:ln w="9525">
+                      <a:noFill/>
+                      <a:headEnd/>
+                      <a:tailEnd/>
+                    </a:ln>
+                  </pic:spPr>
+                </pic:pic>
+              </a:graphicData>
+            </a:graphic>
+          </wp:inline>
+        </w:drawing>
+      </w:r>
+    </w:p>
+    <w:p>
+      <w:pPr>
+        <w:pStyle w:val="ImageCaption"/>
+      </w:pPr>
+      <w:r>
+        <w:t xml:space="preserve">Рис. 7: Итог выполнения команды</w:t>
+      </w:r>
+    </w:p>
+    <w:p>
+      <w:pPr>
+        <w:pStyle w:val="CaptionedFigure"/>
+      </w:pPr>
+      <w:r>
+        <w:drawing>
+          <wp:inline>
+            <wp:extent cx="3733800" cy="2787052"/>
+            <wp:effectExtent b="0" l="0" r="0" t="0"/>
+            <wp:docPr descr="Итог выполнения команды" title="" id="44" name="Picture"/>
+            <a:graphic>
+              <a:graphicData uri="http://schemas.openxmlformats.org/drawingml/2006/picture">
+                <pic:pic>
+                  <pic:nvPicPr>
+                    <pic:cNvPr descr="/home/doveretennikov/work/study/2024-2025/Операционные%20системы/os-intro/labs/lab01/report/image/8.png" id="45" name="Picture"/>
+                    <pic:cNvPicPr>
+                      <a:picLocks noChangeArrowheads="1" noChangeAspect="1"/>
+                    </pic:cNvPicPr>
+                  </pic:nvPicPr>
+                  <pic:blipFill>
+                    <a:blip r:embed="rId43"/>
+                    <a:stretch>
+                      <a:fillRect/>
+                    </a:stretch>
+                  </pic:blipFill>
+                  <pic:spPr bwMode="auto">
+                    <a:xfrm>
+                      <a:off x="0" y="0"/>
+                      <a:ext cx="3733800" cy="2787052"/>
+                    </a:xfrm>
+                    <a:prstGeom prst="rect">
+                      <a:avLst/>
+                    </a:prstGeom>
+                    <a:noFill/>
+                    <a:ln w="9525">
+                      <a:noFill/>
+                      <a:headEnd/>
+                      <a:tailEnd/>
+                    </a:ln>
+                  </pic:spPr>
+                </pic:pic>
+              </a:graphicData>
+            </a:graphic>
+          </wp:inline>
+        </w:drawing>
+      </w:r>
+    </w:p>
+    <w:p>
+      <w:pPr>
+        <w:pStyle w:val="ImageCaption"/>
+      </w:pPr>
+      <w:r>
+        <w:t xml:space="preserve">Итог выполнения команды</w:t>
+      </w:r>
+    </w:p>
+    <w:bookmarkEnd w:id="46"/>
+    <w:bookmarkStart w:id="47" w:name="ответы-на-контрольные-вопросы"/>
+    <w:p>
+      <w:pPr>
+        <w:pStyle w:val="Heading1"/>
+      </w:pPr>
+      <w:r>
+        <w:rPr>
+          <w:rStyle w:val="SectionNumber"/>
+        </w:rPr>
+        <w:t xml:space="preserve">4</w:t>
+      </w:r>
+      <w:r>
+        <w:tab/>
+      </w:r>
+      <w:r>
+        <w:t xml:space="preserve">Ответы на контрольные вопросы</w:t>
+      </w:r>
+    </w:p>
+    <w:p>
+      <w:pPr>
+        <w:pStyle w:val="FirstParagraph"/>
+      </w:pPr>
+      <w:r>
+        <w:t xml:space="preserve">Учётная запись пользователя</w:t>
+      </w:r>
+      <w:r>
+        <w:t xml:space="preserve"> </w:t>
+      </w:r>
+      <w:r>
+        <w:t xml:space="preserve">Учётная запись пользователя в операционной системе включает следующую информацию:</w:t>
+      </w:r>
+    </w:p>
+    <w:p>
+      <w:pPr>
+        <w:pStyle w:val="BodyText"/>
+      </w:pPr>
+      <w:r>
+        <w:t xml:space="preserve">Имя пользователя (логин).</w:t>
+      </w:r>
+      <w:r>
+        <w:t xml:space="preserve"> </w:t>
+      </w:r>
+      <w:r>
+        <w:t xml:space="preserve">Идентификатор пользователя (UID).</w:t>
+      </w:r>
+      <w:r>
+        <w:t xml:space="preserve"> </w:t>
+      </w:r>
+      <w:r>
+        <w:t xml:space="preserve">Домашний каталог (обычно /home/username).</w:t>
+      </w:r>
+      <w:r>
+        <w:t xml:space="preserve"> </w:t>
+      </w:r>
+      <w:r>
+        <w:t xml:space="preserve">Группу пользователя (GID), а также дополнительные группы, к которым принадлежит пользователь.</w:t>
+      </w:r>
+      <w:r>
+        <w:t xml:space="preserve"> </w:t>
+      </w:r>
+      <w:r>
+        <w:t xml:space="preserve">Пароль (хранится в зашифрованной форме).</w:t>
+      </w:r>
+      <w:r>
+        <w:t xml:space="preserve"> </w:t>
+      </w:r>
+      <w:r>
+        <w:t xml:space="preserve">Комментарий (иногда используется для описания пользователя).</w:t>
+      </w:r>
+      <w:r>
+        <w:t xml:space="preserve"> </w:t>
+      </w:r>
+      <w:r>
+        <w:t xml:space="preserve">Информация о сроках истечения пароля и блокировке аккаунта.</w:t>
+      </w:r>
+      <w:r>
+        <w:t xml:space="preserve"> </w:t>
+      </w:r>
+      <w:r>
+        <w:t xml:space="preserve">Основные команды терминала</w:t>
+      </w:r>
+      <w:r>
+        <w:t xml:space="preserve"> </w:t>
+      </w:r>
+      <w:r>
+        <w:t xml:space="preserve">Получение справки по команде:</w:t>
+      </w:r>
+    </w:p>
+    <w:p>
+      <w:pPr>
+        <w:pStyle w:val="BodyText"/>
+      </w:pPr>
+      <w:r>
+        <w:t xml:space="preserve">man</w:t>
+      </w:r>
+      <w:r>
+        <w:t xml:space="preserve"> </w:t>
+      </w:r>
+      <w:r>
+        <w:t xml:space="preserve"> </w:t>
+      </w:r>
+      <w:r>
+        <w:t xml:space="preserve">Открывает руководство</w:t>
+      </w:r>
+    </w:p>
+    <w:p>
+      <w:pPr>
+        <w:pStyle w:val="BodyText"/>
+      </w:pPr>
+      <w:r>
+        <w:t xml:space="preserve">cd</w:t>
+      </w:r>
+      <w:r>
+        <w:t xml:space="preserve"> </w:t>
+      </w:r>
+      <w:r>
+        <w:t xml:space="preserve"> </w:t>
+      </w:r>
+      <w:r>
+        <w:t xml:space="preserve">Переход в указанный каталог</w:t>
+      </w:r>
+    </w:p>
+    <w:p>
+      <w:pPr>
+        <w:pStyle w:val="BodyText"/>
+      </w:pPr>
+      <w:r>
+        <w:t xml:space="preserve">ls Просмотреть содержимое текущего каталога</w:t>
+      </w:r>
+    </w:p>
+    <w:p>
+      <w:pPr>
+        <w:pStyle w:val="BodyText"/>
+      </w:pPr>
+      <w:r>
+        <w:t xml:space="preserve">mkdir</w:t>
+      </w:r>
+      <w:r>
+        <w:t xml:space="preserve"> </w:t>
+      </w:r>
+      <w:r>
+        <w:t xml:space="preserve"> </w:t>
+      </w:r>
+      <w:r>
+        <w:t xml:space="preserve">Создать новый каталог</w:t>
+      </w:r>
+    </w:p>
+    <w:p>
+      <w:pPr>
+        <w:pStyle w:val="BodyText"/>
+      </w:pPr>
+      <w:r>
+        <w:t xml:space="preserve">rm</w:t>
+      </w:r>
+      <w:r>
+        <w:t xml:space="preserve"> </w:t>
+      </w:r>
+      <w:r>
+        <w:t xml:space="preserve"> </w:t>
+      </w:r>
+      <w:r>
+        <w:t xml:space="preserve">Удалить файл</w:t>
+      </w:r>
+    </w:p>
+    <w:p>
+      <w:pPr>
+        <w:pStyle w:val="BodyText"/>
+      </w:pPr>
+      <w:r>
+        <w:t xml:space="preserve">history Вывести историю выполненных команд</w:t>
+      </w:r>
+    </w:p>
+    <w:p>
+      <w:pPr>
+        <w:pStyle w:val="BodyText"/>
+      </w:pPr>
+      <w:r>
+        <w:t xml:space="preserve">Файловая система — это способ организации хранения и управления файлами на носителе данных (жёсткий диск, SSD и др.). Она определяет структуру каталогов, способы именования файлов, методы доступа к данным и другие параметры.</w:t>
+      </w:r>
+    </w:p>
+    <w:p>
+      <w:pPr>
+        <w:pStyle w:val="BodyText"/>
+      </w:pPr>
+      <w:r>
+        <w:t xml:space="preserve">Примеры файловых систем:</w:t>
+      </w:r>
+    </w:p>
+    <w:p>
+      <w:pPr>
+        <w:pStyle w:val="BodyText"/>
+      </w:pPr>
+      <w:r>
+        <w:t xml:space="preserve">ext4 (Linux): Расширенная файловая система четвёртого поколения, широко используемая в Linux-системах. Поддерживает журналирование, большие объёмы данных и хорошую производительность.</w:t>
+      </w:r>
+      <w:r>
+        <w:t xml:space="preserve"> </w:t>
+      </w:r>
+      <w:r>
+        <w:t xml:space="preserve">NTFS (Windows): Стандартная файловая система для Windows NT. Обеспечивает высокую надёжность благодаря поддержке журналирования и безопасности.</w:t>
+      </w:r>
+      <w:r>
+        <w:t xml:space="preserve"> </w:t>
+      </w:r>
+      <w:r>
+        <w:t xml:space="preserve">FAT32: Универсальная файловая система, совместимая с различными операционными системами. Ограничена размером файла до 4 ГБ и разделов до 8 ТБ.</w:t>
+      </w:r>
+      <w:r>
+        <w:t xml:space="preserve"> </w:t>
+      </w:r>
+      <w:r>
+        <w:t xml:space="preserve">APFS (macOS): Новая файловая система от Apple, оптимизированная для флеш-накопителей и SSD. Обладает улучшенной производительностью и поддержкой шифрования.</w:t>
+      </w:r>
+      <w:r>
+        <w:t xml:space="preserve"> </w:t>
+      </w:r>
+      <w:r>
+        <w:t xml:space="preserve">Просмотр смонтированных файловых систем</w:t>
+      </w:r>
+      <w:r>
+        <w:t xml:space="preserve"> </w:t>
+      </w:r>
+      <w:r>
+        <w:t xml:space="preserve">Для просмотра всех смонтированных файловых систем в Unix-подобных системах используйте команду mount:</w:t>
+      </w:r>
+    </w:p>
+    <w:p>
+      <w:pPr>
+        <w:pStyle w:val="BodyText"/>
+      </w:pPr>
+      <w:r>
+        <w:t xml:space="preserve">mount</w:t>
+      </w:r>
+      <w:r>
+        <w:t xml:space="preserve"> </w:t>
+      </w:r>
+      <w:r>
+        <w:t xml:space="preserve">Она выведет список всех активных точек монтирования с указанием типа файловой системы.</w:t>
+      </w:r>
+    </w:p>
+    <w:p>
+      <w:pPr>
+        <w:pStyle w:val="BodyText"/>
+      </w:pPr>
+      <w:r>
+        <w:t xml:space="preserve">Также можно использовать команду df, чтобы увидеть используемые файловые системы и занимаемое место:</w:t>
+      </w:r>
+    </w:p>
+    <w:p>
+      <w:pPr>
+        <w:pStyle w:val="BodyText"/>
+      </w:pPr>
+      <w:r>
+        <w:t xml:space="preserve">df -h</w:t>
+      </w:r>
+      <w:r>
+        <w:t xml:space="preserve"> </w:t>
+      </w:r>
+      <w:r>
+        <w:t xml:space="preserve">Чтобы завершить зависший процесс, сначала нужно узнать его идентификатор (PID). Для этого выполните команду:</w:t>
+      </w:r>
+    </w:p>
+    <w:p>
+      <w:pPr>
+        <w:pStyle w:val="BodyText"/>
+      </w:pPr>
+      <w:r>
+        <w:t xml:space="preserve">ps aux | grep</w:t>
+      </w:r>
+      <w:r>
+        <w:t xml:space="preserve"> </w:t>
+      </w:r>
+      <w:r>
+        <w:t xml:space="preserve"> </w:t>
+      </w:r>
+      <w:r>
+        <w:t xml:space="preserve">или</w:t>
+      </w:r>
+    </w:p>
+    <w:p>
+      <w:pPr>
+        <w:pStyle w:val="BodyText"/>
+      </w:pPr>
+      <w:r>
+        <w:t xml:space="preserve">top</w:t>
+      </w:r>
+      <w:r>
+        <w:t xml:space="preserve"> </w:t>
+      </w:r>
+      <w:r>
+        <w:t xml:space="preserve">Затем завершите процесс командой kill:</w:t>
+      </w:r>
+    </w:p>
+    <w:p>
+      <w:pPr>
+        <w:pStyle w:val="BodyText"/>
+      </w:pPr>
+      <w:r>
+        <w:t xml:space="preserve">kill</w:t>
+      </w:r>
+      <w:r>
+        <w:t xml:space="preserve"> </w:t>
+      </w:r>
+      <w:r>
+        <w:t xml:space="preserve"> </w:t>
+      </w:r>
+      <w:r>
+        <w:t xml:space="preserve">Если процесс не реагирует на обычное завершение, попробуйте принудительное завершение:</w:t>
+      </w:r>
+    </w:p>
+    <w:p>
+      <w:pPr>
+        <w:pStyle w:val="BodyText"/>
+      </w:pPr>
+      <w:r>
+        <w:t xml:space="preserve">kill -9</w:t>
+      </w:r>
+      <w:r>
+        <w:t xml:space="preserve"> </w:t>
+      </w:r>
+    </w:p>
+    <w:bookmarkEnd w:id="47"/>
+    <w:bookmarkStart w:id="48" w:name="выводы"/>
     <w:p>
       <w:pPr>
         <w:pStyle w:val="Heading1"/>
@@ -551,11 +1022,11 @@
         <w:pStyle w:val="FirstParagraph"/>
       </w:pPr>
       <w:r>
-        <w:t xml:space="preserve">Здесь кратко описываются итоги проделанной работы.</w:t>
-      </w:r>
-    </w:p>
-    <w:bookmarkEnd w:id="35"/>
-    <w:bookmarkStart w:id="37" w:name="список-литературы"/>
+        <w:t xml:space="preserve">После выполнения данной лабораторной работы приобрел практические навыки установки операционной системы на виртуальную машину, настройки минимально необходимых для дальнейшей работы сервисов.</w:t>
+      </w:r>
+    </w:p>
+    <w:bookmarkEnd w:id="48"/>
+    <w:bookmarkStart w:id="49" w:name="список-литературы"/>
     <w:p>
       <w:pPr>
         <w:pStyle w:val="Heading1"/>
@@ -564,9 +1035,33 @@
         <w:t xml:space="preserve">Список литературы</w:t>
       </w:r>
     </w:p>
-    <w:bookmarkStart w:id="36" w:name="refs"/>
-    <w:bookmarkEnd w:id="36"/>
-    <w:bookmarkEnd w:id="37"/>
+    <w:p>
+      <w:pPr>
+        <w:pStyle w:val="FirstParagraph"/>
+      </w:pPr>
+      <w:r>
+        <w:t xml:space="preserve">Курс Архитектура компьютеров и операционные системы. Раздел</w:t>
+      </w:r>
+      <w:r>
+        <w:t xml:space="preserve"> </w:t>
+      </w:r>
+      <w:r>
+        <w:t xml:space="preserve">“</w:t>
+      </w:r>
+      <w:r>
+        <w:t xml:space="preserve">Операционные системы</w:t>
+      </w:r>
+      <w:r>
+        <w:t xml:space="preserve">”</w:t>
+      </w:r>
+      <w:r>
+        <w:t xml:space="preserve"> </w:t>
+      </w:r>
+      <w:r>
+        <w:t xml:space="preserve">Лабораторная работа № 1 ТУИС РУДН.</w:t>
+      </w:r>
+    </w:p>
+    <w:bookmarkEnd w:id="49"/>
     <w:sectPr/>
   </w:body>
 </w:document>
@@ -673,8 +1168,123 @@
       </w:pPr>
     </w:lvl>
   </w:abstractNum>
+  <w:abstractNum w:abstractNumId="99411">
+    <w:nsid w:val="00A99411"/>
+    <w:multiLevelType w:val="multilevel"/>
+    <w:lvl w:ilvl="0">
+      <w:start w:val="1"/>
+      <w:numFmt w:val="decimal"/>
+      <w:lvlText w:val="%1."/>
+      <w:lvlJc w:val="left"/>
+      <w:pPr>
+        <w:ind w:left="720" w:hanging="480"/>
+      </w:pPr>
+    </w:lvl>
+    <w:lvl w:ilvl="1">
+      <w:start w:val="1"/>
+      <w:numFmt w:val="decimal"/>
+      <w:lvlText w:val="%2."/>
+      <w:lvlJc w:val="left"/>
+      <w:pPr>
+        <w:ind w:left="1440" w:hanging="480"/>
+      </w:pPr>
+    </w:lvl>
+    <w:lvl w:ilvl="2">
+      <w:start w:val="1"/>
+      <w:numFmt w:val="decimal"/>
+      <w:lvlText w:val="%3."/>
+      <w:lvlJc w:val="left"/>
+      <w:pPr>
+        <w:ind w:left="2160" w:hanging="480"/>
+      </w:pPr>
+    </w:lvl>
+    <w:lvl w:ilvl="3">
+      <w:start w:val="1"/>
+      <w:numFmt w:val="decimal"/>
+      <w:lvlText w:val="%4."/>
+      <w:lvlJc w:val="left"/>
+      <w:pPr>
+        <w:ind w:left="2880" w:hanging="480"/>
+      </w:pPr>
+    </w:lvl>
+    <w:lvl w:ilvl="4">
+      <w:start w:val="1"/>
+      <w:numFmt w:val="decimal"/>
+      <w:lvlText w:val="%5."/>
+      <w:lvlJc w:val="left"/>
+      <w:pPr>
+        <w:ind w:left="3600" w:hanging="480"/>
+      </w:pPr>
+    </w:lvl>
+    <w:lvl w:ilvl="5">
+      <w:start w:val="1"/>
+      <w:numFmt w:val="decimal"/>
+      <w:lvlText w:val="%6."/>
+      <w:lvlJc w:val="left"/>
+      <w:pPr>
+        <w:ind w:left="4320" w:hanging="480"/>
+      </w:pPr>
+    </w:lvl>
+    <w:lvl w:ilvl="6">
+      <w:start w:val="1"/>
+      <w:numFmt w:val="decimal"/>
+      <w:lvlText w:val="%7."/>
+      <w:lvlJc w:val="left"/>
+      <w:pPr>
+        <w:ind w:left="5040" w:hanging="480"/>
+      </w:pPr>
+    </w:lvl>
+    <w:lvl w:ilvl="7">
+      <w:start w:val="1"/>
+      <w:numFmt w:val="decimal"/>
+      <w:lvlText w:val="%8."/>
+      <w:lvlJc w:val="left"/>
+      <w:pPr>
+        <w:ind w:left="5760" w:hanging="480"/>
+      </w:pPr>
+    </w:lvl>
+    <w:lvl w:ilvl="8">
+      <w:start w:val="1"/>
+      <w:numFmt w:val="decimal"/>
+      <w:lvlText w:val="%9."/>
+      <w:lvlJc w:val="left"/>
+      <w:pPr>
+        <w:ind w:left="6480" w:hanging="480"/>
+      </w:pPr>
+    </w:lvl>
+  </w:abstractNum>
   <w:num w:numId="1000">
     <w:abstractNumId w:val="990"/>
+  </w:num>
+  <w:num w:numId="1001">
+    <w:abstractNumId w:val="99411"/>
+    <w:lvlOverride w:ilvl="0">
+      <w:startOverride w:val="1"/>
+    </w:lvlOverride>
+    <w:lvlOverride w:ilvl="1">
+      <w:startOverride w:val="1"/>
+    </w:lvlOverride>
+    <w:lvlOverride w:ilvl="2">
+      <w:startOverride w:val="1"/>
+    </w:lvlOverride>
+    <w:lvlOverride w:ilvl="3">
+      <w:startOverride w:val="1"/>
+    </w:lvlOverride>
+    <w:lvlOverride w:ilvl="4">
+      <w:startOverride w:val="1"/>
+    </w:lvlOverride>
+    <w:lvlOverride w:ilvl="5">
+      <w:startOverride w:val="1"/>
+    </w:lvlOverride>
+    <w:lvlOverride w:ilvl="6">
+      <w:startOverride w:val="1"/>
+    </w:lvlOverride>
+    <w:lvlOverride w:ilvl="7">
+      <w:startOverride w:val="1"/>
+    </w:lvlOverride>
+    <w:lvlOverride w:ilvl="8">
+      <w:startOverride w:val="1"/>
+    </w:lvlOverride>
   </w:num>
 </w:numbering>
 </file>
